--- a/doc/figures/Figure4/Figure4A.docx
+++ b/doc/figures/Figure4/Figure4A.docx
@@ -320,7 +320,25 @@
                 <w:bCs/>
                 <w:color w:val="000000"/>
               </w:rPr>
-              <w:t>Micro-AUC</w:t>
+              <w:t>AU</w:t>
+            </w:r>
+            <w:r>
+              <w:rPr>
+                <w:rFonts w:ascii="Calibri" w:eastAsia="Times New Roman" w:hAnsi="Calibri" w:cs="Calibri"/>
+                <w:b/>
+                <w:bCs/>
+                <w:color w:val="000000"/>
+              </w:rPr>
+              <w:t>RO</w:t>
+            </w:r>
+            <w:r>
+              <w:rPr>
+                <w:rFonts w:ascii="Calibri" w:eastAsia="Times New Roman" w:hAnsi="Calibri" w:cs="Calibri"/>
+                <w:b/>
+                <w:bCs/>
+                <w:color w:val="000000"/>
+              </w:rPr>
+              <w:t>C</w:t>
             </w:r>
           </w:p>
         </w:tc>
